--- a/files/Organisational Behaviour.docx
+++ b/files/Organisational Behaviour.docx
@@ -40,21 +40,7 @@
         <w:rPr>
           <w:rFonts w:asciiTheme="majorBidi" w:hAnsiTheme="majorBidi" w:cstheme="majorBidi"/>
         </w:rPr>
-        <w:t xml:space="preserve">Organisational behaviour (OB) is the study of how people interact within groups in a profesional setting. Its principles </w:t>
-      </w:r>
-      <w:proofErr w:type="gramStart"/>
-      <w:r>
-        <w:rPr>
-          <w:rFonts w:asciiTheme="majorBidi" w:hAnsiTheme="majorBidi" w:cstheme="majorBidi"/>
-        </w:rPr>
-        <w:t>are primarily applied</w:t>
-      </w:r>
-      <w:proofErr w:type="gramEnd"/>
-      <w:r>
-        <w:rPr>
-          <w:rFonts w:asciiTheme="majorBidi" w:hAnsiTheme="majorBidi" w:cstheme="majorBidi"/>
-        </w:rPr>
-        <w:t xml:space="preserve"> to improve workplace efficiency, employee satisfaction, and overall organisational effectiveness. Drawing insights </w:t>
+        <w:t xml:space="preserve">Organisational behaviour (OB) is the study of how people interact within groups in a profesional setting. Its principles are primarily applied to improve workplace efficiency, employee satisfaction, and overall organisational effectiveness. Drawing insights </w:t>
       </w:r>
       <w:r>
         <w:rPr>
@@ -104,7 +90,7 @@
           <w:rFonts w:asciiTheme="majorBidi" w:hAnsiTheme="majorBidi" w:cstheme="majorBidi"/>
         </w:rPr>
         <w:pict>
-          <v:rect id="_x0000_i1230" style="width:0;height:1.5pt" o:hralign="center" o:hrstd="t" o:hr="t" fillcolor="#a0a0a0" stroked="f"/>
+          <v:rect id="_x0000_i1025" style="width:0;height:1.5pt" o:hralign="center" o:hrstd="t" o:hr="t" fillcolor="#a0a0a0" stroked="f"/>
         </w:pict>
       </w:r>
     </w:p>
@@ -282,7 +268,7 @@
           <w:rFonts w:asciiTheme="majorBidi" w:hAnsiTheme="majorBidi" w:cstheme="majorBidi"/>
         </w:rPr>
         <w:pict>
-          <v:rect id="_x0000_i1231" style="width:0;height:1.5pt" o:hralign="center" o:hrstd="t" o:hr="t" fillcolor="#a0a0a0" stroked="f"/>
+          <v:rect id="_x0000_i1026" style="width:0;height:1.5pt" o:hralign="center" o:hrstd="t" o:hr="t" fillcolor="#a0a0a0" stroked="f"/>
         </w:pict>
       </w:r>
     </w:p>
@@ -396,21 +382,7 @@
         <w:rPr>
           <w:rFonts w:asciiTheme="majorBidi" w:hAnsiTheme="majorBidi" w:cstheme="majorBidi"/>
         </w:rPr>
-        <w:t xml:space="preserve">: Employees’ attitudes towards their job, colleagues, and management can profoundly </w:t>
-      </w:r>
-      <w:proofErr w:type="gramStart"/>
-      <w:r>
-        <w:rPr>
-          <w:rFonts w:asciiTheme="majorBidi" w:hAnsiTheme="majorBidi" w:cstheme="majorBidi"/>
-        </w:rPr>
-        <w:t>impact</w:t>
-      </w:r>
-      <w:proofErr w:type="gramEnd"/>
-      <w:r>
-        <w:rPr>
-          <w:rFonts w:asciiTheme="majorBidi" w:hAnsiTheme="majorBidi" w:cstheme="majorBidi"/>
-        </w:rPr>
-        <w:t xml:space="preserve"> organisational productivity and morale.</w:t>
+        <w:t>: Employees’ attitudes towards their job, colleagues, and management can profoundly impact organisational productivity and morale.</w:t>
       </w:r>
     </w:p>
     <w:p>
@@ -465,6 +437,7 @@
         <w:rPr>
           <w:rFonts w:asciiTheme="majorBidi" w:hAnsiTheme="majorBidi" w:cstheme="majorBidi"/>
         </w:rPr>
+        <w:lastRenderedPageBreak/>
         <w:t>Groups are central to most organisational activities. Understanding group behaviour involve</w:t>
       </w:r>
       <w:r>
@@ -552,21 +525,7 @@
         <w:rPr>
           <w:rFonts w:asciiTheme="majorBidi" w:hAnsiTheme="majorBidi" w:cstheme="majorBidi"/>
         </w:rPr>
-        <w:t xml:space="preserve">: Conflict is inevitable </w:t>
-      </w:r>
-      <w:proofErr w:type="gramStart"/>
-      <w:r>
-        <w:rPr>
-          <w:rFonts w:asciiTheme="majorBidi" w:hAnsiTheme="majorBidi" w:cstheme="majorBidi"/>
-        </w:rPr>
-        <w:t>in group</w:t>
-      </w:r>
-      <w:proofErr w:type="gramEnd"/>
-      <w:r>
-        <w:rPr>
-          <w:rFonts w:asciiTheme="majorBidi" w:hAnsiTheme="majorBidi" w:cstheme="majorBidi"/>
-        </w:rPr>
-        <w:t xml:space="preserve"> settings. Effective negotiation and conflict resolution strategies can enhance team performance.</w:t>
+        <w:t>: Conflict is inevitable in group settings. Effective negotiation and conflict resolution strategies can enhance team performance.</w:t>
       </w:r>
     </w:p>
     <w:p>
@@ -697,7 +656,7 @@
           <w:rFonts w:asciiTheme="majorBidi" w:hAnsiTheme="majorBidi" w:cstheme="majorBidi"/>
         </w:rPr>
         <w:pict>
-          <v:rect id="_x0000_i1232" style="width:0;height:1.5pt" o:hralign="center" o:hrstd="t" o:hr="t" fillcolor="#a0a0a0" stroked="f"/>
+          <v:rect id="_x0000_i1027" style="width:0;height:1.5pt" o:hralign="center" o:hrstd="t" o:hr="t" fillcolor="#a0a0a0" stroked="f"/>
         </w:pict>
       </w:r>
     </w:p>
@@ -770,21 +729,7 @@
         <w:rPr>
           <w:rFonts w:asciiTheme="majorBidi" w:hAnsiTheme="majorBidi" w:cstheme="majorBidi"/>
         </w:rPr>
-        <w:t xml:space="preserve">: This theory posits that individuals </w:t>
-      </w:r>
-      <w:proofErr w:type="gramStart"/>
-      <w:r>
-        <w:rPr>
-          <w:rFonts w:asciiTheme="majorBidi" w:hAnsiTheme="majorBidi" w:cstheme="majorBidi"/>
-        </w:rPr>
-        <w:t>are motivated</w:t>
-      </w:r>
-      <w:proofErr w:type="gramEnd"/>
-      <w:r>
-        <w:rPr>
-          <w:rFonts w:asciiTheme="majorBidi" w:hAnsiTheme="majorBidi" w:cstheme="majorBidi"/>
-        </w:rPr>
-        <w:t xml:space="preserve"> by a hierarchy of needs, from basic physiological requirements to self-actualisation.</w:t>
+        <w:t>: This theory posits that individuals are motivated by a hierarchy of needs, from basic physiological requirements to self-actualisation.</w:t>
       </w:r>
     </w:p>
     <w:p>
@@ -883,6 +828,7 @@
           <w:b/>
           <w:bCs/>
         </w:rPr>
+        <w:lastRenderedPageBreak/>
         <w:t>Trait Theory</w:t>
       </w:r>
       <w:r>
@@ -1033,7 +979,7 @@
           <w:rFonts w:asciiTheme="majorBidi" w:hAnsiTheme="majorBidi" w:cstheme="majorBidi"/>
         </w:rPr>
         <w:pict>
-          <v:rect id="_x0000_i1233" style="width:0;height:1.5pt" o:hralign="center" o:hrstd="t" o:hr="t" fillcolor="#a0a0a0" stroked="f"/>
+          <v:rect id="_x0000_i1028" style="width:0;height:1.5pt" o:hralign="center" o:hrstd="t" o:hr="t" fillcolor="#a0a0a0" stroked="f"/>
         </w:pict>
       </w:r>
     </w:p>
@@ -1165,21 +1111,7 @@
         <w:rPr>
           <w:rFonts w:asciiTheme="majorBidi" w:hAnsiTheme="majorBidi" w:cstheme="majorBidi"/>
         </w:rPr>
-        <w:t xml:space="preserve">Organisational behaviour informs </w:t>
-      </w:r>
-      <w:proofErr w:type="gramStart"/>
-      <w:r>
-        <w:rPr>
-          <w:rFonts w:asciiTheme="majorBidi" w:hAnsiTheme="majorBidi" w:cstheme="majorBidi"/>
-        </w:rPr>
-        <w:t>leadership training</w:t>
-      </w:r>
-      <w:proofErr w:type="gramEnd"/>
-      <w:r>
-        <w:rPr>
-          <w:rFonts w:asciiTheme="majorBidi" w:hAnsiTheme="majorBidi" w:cstheme="majorBidi"/>
-        </w:rPr>
-        <w:t xml:space="preserve"> programmes, equipping leaders with the skills to motivate teams, drive innovation, and navigate challenges.</w:t>
+        <w:t>Organisational behaviour informs leadership training programmes, equipping leaders with the skills to motivate teams, drive innovation, and navigate challenges.</w:t>
       </w:r>
     </w:p>
     <w:p>
@@ -1253,7 +1185,7 @@
           <w:rFonts w:asciiTheme="majorBidi" w:hAnsiTheme="majorBidi" w:cstheme="majorBidi"/>
         </w:rPr>
         <w:pict>
-          <v:rect id="_x0000_i1234" style="width:0;height:1.5pt" o:hralign="center" o:hrstd="t" o:hr="t" fillcolor="#a0a0a0" stroked="f"/>
+          <v:rect id="_x0000_i1029" style="width:0;height:1.5pt" o:hralign="center" o:hrstd="t" o:hr="t" fillcolor="#a0a0a0" stroked="f"/>
         </w:pict>
       </w:r>
     </w:p>
@@ -1271,6 +1203,7 @@
           <w:b/>
           <w:bCs/>
         </w:rPr>
+        <w:lastRenderedPageBreak/>
         <w:t>Challenges in Organisational Behaviour</w:t>
       </w:r>
     </w:p>
@@ -1405,7 +1338,7 @@
           <w:rFonts w:asciiTheme="majorBidi" w:hAnsiTheme="majorBidi" w:cstheme="majorBidi"/>
         </w:rPr>
         <w:pict>
-          <v:rect id="_x0000_i1235" style="width:0;height:1.5pt" o:hralign="center" o:hrstd="t" o:hr="t" fillcolor="#a0a0a0" stroked="f"/>
+          <v:rect id="_x0000_i1030" style="width:0;height:1.5pt" o:hralign="center" o:hrstd="t" o:hr="t" fillcolor="#a0a0a0" stroked="f"/>
         </w:pict>
       </w:r>
     </w:p>
@@ -1453,35 +1386,7 @@
         <w:rPr>
           <w:rFonts w:asciiTheme="majorBidi" w:hAnsiTheme="majorBidi" w:cstheme="majorBidi"/>
         </w:rPr>
-        <w:t xml:space="preserve">AI </w:t>
-      </w:r>
-      <w:proofErr w:type="gramStart"/>
-      <w:r>
-        <w:rPr>
-          <w:rFonts w:asciiTheme="majorBidi" w:hAnsiTheme="majorBidi" w:cstheme="majorBidi"/>
-        </w:rPr>
-        <w:t>is being increasingly integrated</w:t>
-      </w:r>
-      <w:proofErr w:type="gramEnd"/>
-      <w:r>
-        <w:rPr>
-          <w:rFonts w:asciiTheme="majorBidi" w:hAnsiTheme="majorBidi" w:cstheme="majorBidi"/>
-        </w:rPr>
-        <w:t xml:space="preserve"> into HR functions such as recruitment, performance analysis, and employee training. However, ethical considerations </w:t>
-      </w:r>
-      <w:proofErr w:type="gramStart"/>
-      <w:r>
-        <w:rPr>
-          <w:rFonts w:asciiTheme="majorBidi" w:hAnsiTheme="majorBidi" w:cstheme="majorBidi"/>
-        </w:rPr>
-        <w:t>must be addressed</w:t>
-      </w:r>
-      <w:proofErr w:type="gramEnd"/>
-      <w:r>
-        <w:rPr>
-          <w:rFonts w:asciiTheme="majorBidi" w:hAnsiTheme="majorBidi" w:cstheme="majorBidi"/>
-        </w:rPr>
-        <w:t xml:space="preserve"> to ensure fairness.</w:t>
+        <w:t>AI is being increasingly integrated into HR functions such as recruitment, performance analysis, and employee training. However, ethical considerations must be addressed to ensure fairness.</w:t>
       </w:r>
     </w:p>
     <w:p>
@@ -1597,7 +1502,7 @@
           <w:rFonts w:asciiTheme="majorBidi" w:hAnsiTheme="majorBidi" w:cstheme="majorBidi"/>
         </w:rPr>
         <w:pict>
-          <v:rect id="_x0000_i1236" style="width:0;height:1.5pt" o:hralign="center" o:hrstd="t" o:hr="t" fillcolor="#a0a0a0" stroked="f"/>
+          <v:rect id="_x0000_i1031" style="width:0;height:1.5pt" o:hralign="center" o:hrstd="t" o:hr="t" fillcolor="#a0a0a0" stroked="f"/>
         </w:pict>
       </w:r>
     </w:p>
@@ -1644,6 +1549,7 @@
         <w:rPr>
           <w:rFonts w:asciiTheme="majorBidi" w:hAnsiTheme="majorBidi" w:cstheme="majorBidi"/>
         </w:rPr>
+        <w:lastRenderedPageBreak/>
         <w:t xml:space="preserve">Organisational behaviour </w:t>
       </w:r>
       <w:r>
@@ -1656,21 +1562,7 @@
         <w:rPr>
           <w:rFonts w:asciiTheme="majorBidi" w:hAnsiTheme="majorBidi" w:cstheme="majorBidi"/>
         </w:rPr>
-        <w:t xml:space="preserve"> a cornerstone of effective management and organisational success. By understanding the intricacies of human behaviour, organisations can create environments where </w:t>
-      </w:r>
-      <w:proofErr w:type="gramStart"/>
-      <w:r>
-        <w:rPr>
-          <w:rFonts w:asciiTheme="majorBidi" w:hAnsiTheme="majorBidi" w:cstheme="majorBidi"/>
-        </w:rPr>
-        <w:t>employees</w:t>
-      </w:r>
-      <w:proofErr w:type="gramEnd"/>
-      <w:r>
-        <w:rPr>
-          <w:rFonts w:asciiTheme="majorBidi" w:hAnsiTheme="majorBidi" w:cstheme="majorBidi"/>
-        </w:rPr>
-        <w:t xml:space="preserve"> thri</w:t>
+        <w:t xml:space="preserve"> a cornerstone of effective management and organisational success. By understanding the intricacies of human behaviour, organisations can create environments where employees thri</w:t>
       </w:r>
       <w:r>
         <w:rPr>
@@ -1731,21 +1623,7 @@
         <w:rPr>
           <w:rFonts w:asciiTheme="majorBidi" w:hAnsiTheme="majorBidi" w:cstheme="majorBidi"/>
         </w:rPr>
-        <w:t xml:space="preserve">ations remain adaptive, inclusive, and </w:t>
-      </w:r>
-      <w:proofErr w:type="gramStart"/>
-      <w:r>
-        <w:rPr>
-          <w:rFonts w:asciiTheme="majorBidi" w:hAnsiTheme="majorBidi" w:cstheme="majorBidi"/>
-        </w:rPr>
-        <w:t>forward-thinking</w:t>
-      </w:r>
-      <w:proofErr w:type="gramEnd"/>
-      <w:r>
-        <w:rPr>
-          <w:rFonts w:asciiTheme="majorBidi" w:hAnsiTheme="majorBidi" w:cstheme="majorBidi"/>
-        </w:rPr>
-        <w:t>.</w:t>
+        <w:t>ations remain adaptive, inclusive, and forward-thinking.</w:t>
       </w:r>
     </w:p>
     <w:p>
@@ -1792,6 +1670,56 @@
     </w:sectPr>
   </w:body>
 </w:document>
+</file>
+
+<file path=word/endnotes.xml><?xml version="1.0" encoding="utf-8"?>
+<w:endnotes xmlns:ve="http://schemas.openxmlformats.org/markup-compatibility/2006" xmlns:o="urn:schemas-microsoft-com:office:office" xmlns:r="http://schemas.openxmlformats.org/officeDocument/2006/relationships" xmlns:m="http://schemas.openxmlformats.org/officeDocument/2006/math" xmlns:v="urn:schemas-microsoft-com:vml" xmlns:wp="http://schemas.openxmlformats.org/drawingml/2006/wordprocessingDrawing" xmlns:w10="urn:schemas-microsoft-com:office:word" xmlns:w="http://schemas.openxmlformats.org/wordprocessingml/2006/main" xmlns:wne="http://schemas.microsoft.com/office/word/2006/wordml">
+  <w:endnote w:type="separator" w:id="0">
+    <w:p>
+      <w:pPr>
+        <w:spacing w:after="0" w:line="240" w:lineRule="auto"/>
+      </w:pPr>
+      <w:r>
+        <w:separator/>
+      </w:r>
+    </w:p>
+  </w:endnote>
+  <w:endnote w:type="continuationSeparator" w:id="1">
+    <w:p>
+      <w:pPr>
+        <w:spacing w:after="0" w:line="240" w:lineRule="auto"/>
+      </w:pPr>
+      <w:r>
+        <w:continuationSeparator/>
+      </w:r>
+    </w:p>
+  </w:endnote>
+</w:endnotes>
+</file>
+
+<file path=word/footnotes.xml><?xml version="1.0" encoding="utf-8"?>
+<w:footnotes xmlns:ve="http://schemas.openxmlformats.org/markup-compatibility/2006" xmlns:o="urn:schemas-microsoft-com:office:office" xmlns:r="http://schemas.openxmlformats.org/officeDocument/2006/relationships" xmlns:m="http://schemas.openxmlformats.org/officeDocument/2006/math" xmlns:v="urn:schemas-microsoft-com:vml" xmlns:wp="http://schemas.openxmlformats.org/drawingml/2006/wordprocessingDrawing" xmlns:w10="urn:schemas-microsoft-com:office:word" xmlns:w="http://schemas.openxmlformats.org/wordprocessingml/2006/main" xmlns:wne="http://schemas.microsoft.com/office/word/2006/wordml">
+  <w:footnote w:type="separator" w:id="0">
+    <w:p>
+      <w:pPr>
+        <w:spacing w:after="0" w:line="240" w:lineRule="auto"/>
+      </w:pPr>
+      <w:r>
+        <w:separator/>
+      </w:r>
+    </w:p>
+  </w:footnote>
+  <w:footnote w:type="continuationSeparator" w:id="1">
+    <w:p>
+      <w:pPr>
+        <w:spacing w:after="0" w:line="240" w:lineRule="auto"/>
+      </w:pPr>
+      <w:r>
+        <w:continuationSeparator/>
+      </w:r>
+    </w:p>
+  </w:footnote>
+</w:footnotes>
 </file>
 
 <file path=word/numbering.xml><?xml version="1.0" encoding="utf-8"?>
@@ -3027,6 +2955,7 @@
   <w:style w:type="character" w:default="1" w:styleId="DefaultParagraphFont">
     <w:name w:val="Default Paragraph Font"/>
     <w:uiPriority w:val="1"/>
+    <w:semiHidden/>
     <w:unhideWhenUsed/>
   </w:style>
   <w:style w:type="table" w:default="1" w:styleId="TableNormal">
@@ -3050,6 +2979,54 @@
     <w:uiPriority w:val="99"/>
     <w:semiHidden/>
     <w:unhideWhenUsed/>
+  </w:style>
+  <w:style w:type="paragraph" w:styleId="Header">
+    <w:name w:val="header"/>
+    <w:basedOn w:val="Normal"/>
+    <w:link w:val="HeaderChar"/>
+    <w:uiPriority w:val="99"/>
+    <w:semiHidden/>
+    <w:unhideWhenUsed/>
+    <w:rsid w:val="00BB361A"/>
+    <w:pPr>
+      <w:tabs>
+        <w:tab w:val="center" w:pos="4680"/>
+        <w:tab w:val="right" w:pos="9360"/>
+      </w:tabs>
+      <w:spacing w:after="0" w:line="240" w:lineRule="auto"/>
+    </w:pPr>
+  </w:style>
+  <w:style w:type="character" w:customStyle="1" w:styleId="HeaderChar">
+    <w:name w:val="Header Char"/>
+    <w:basedOn w:val="DefaultParagraphFont"/>
+    <w:link w:val="Header"/>
+    <w:uiPriority w:val="99"/>
+    <w:semiHidden/>
+    <w:rsid w:val="00BB361A"/>
+  </w:style>
+  <w:style w:type="paragraph" w:styleId="Footer">
+    <w:name w:val="footer"/>
+    <w:basedOn w:val="Normal"/>
+    <w:link w:val="FooterChar"/>
+    <w:uiPriority w:val="99"/>
+    <w:semiHidden/>
+    <w:unhideWhenUsed/>
+    <w:rsid w:val="00BB361A"/>
+    <w:pPr>
+      <w:tabs>
+        <w:tab w:val="center" w:pos="4680"/>
+        <w:tab w:val="right" w:pos="9360"/>
+      </w:tabs>
+      <w:spacing w:after="0" w:line="240" w:lineRule="auto"/>
+    </w:pPr>
+  </w:style>
+  <w:style w:type="character" w:customStyle="1" w:styleId="FooterChar">
+    <w:name w:val="Footer Char"/>
+    <w:basedOn w:val="DefaultParagraphFont"/>
+    <w:link w:val="Footer"/>
+    <w:uiPriority w:val="99"/>
+    <w:semiHidden/>
+    <w:rsid w:val="00BB361A"/>
   </w:style>
 </w:styles>
 </file>
